--- a/doc/test.docx
+++ b/doc/test.docx
@@ -1126,14 +1126,12 @@
         </w:rPr>
         <w:t>当前</w:t>
       </w:r>
-      <w:proofErr w:type="spellStart"/>
       <w:r>
         <w:rPr>
           <w:rFonts w:hint="eastAsia"/>
         </w:rPr>
         <w:t>higo</w:t>
       </w:r>
-      <w:proofErr w:type="spellEnd"/>
       <w:r>
         <w:rPr>
           <w:rFonts w:hint="eastAsia"/>
@@ -1543,14 +1541,12 @@
                 <w:b w:val="0"/>
               </w:rPr>
             </w:pPr>
-            <w:proofErr w:type="spellStart"/>
             <w:r>
               <w:rPr>
                 <w:b w:val="0"/>
               </w:rPr>
               <w:t>r_rpt_cps_luna_item</w:t>
             </w:r>
-            <w:proofErr w:type="spellEnd"/>
           </w:p>
         </w:tc>
         <w:tc>
@@ -1652,14 +1648,12 @@
                 <w:b w:val="0"/>
               </w:rPr>
             </w:pPr>
-            <w:proofErr w:type="spellStart"/>
             <w:r>
               <w:rPr>
                 <w:b w:val="0"/>
               </w:rPr>
               <w:t>rpt_hitfake_auctionall_d</w:t>
             </w:r>
-            <w:proofErr w:type="spellEnd"/>
           </w:p>
         </w:tc>
         <w:tc>
@@ -1767,14 +1761,12 @@
                 <w:b w:val="0"/>
               </w:rPr>
             </w:pPr>
-            <w:proofErr w:type="spellStart"/>
             <w:r>
               <w:rPr>
                 <w:b w:val="0"/>
               </w:rPr>
               <w:t>r_rpt_cps_adhoc_seller</w:t>
             </w:r>
-            <w:proofErr w:type="spellEnd"/>
           </w:p>
         </w:tc>
         <w:tc>
@@ -1879,14 +1871,12 @@
                 <w:b w:val="0"/>
               </w:rPr>
             </w:pPr>
-            <w:proofErr w:type="spellStart"/>
             <w:r>
               <w:rPr>
                 <w:b w:val="0"/>
               </w:rPr>
               <w:t>r_rpt_cps_adhoc_pid</w:t>
             </w:r>
-            <w:proofErr w:type="spellEnd"/>
           </w:p>
         </w:tc>
         <w:tc>
@@ -2016,8 +2006,10 @@
               <w:rPr>
                 <w:rFonts w:hint="eastAsia"/>
               </w:rPr>
-              <w:t>30</w:t>
-            </w:r>
+              <w:t>3.2</w:t>
+            </w:r>
+            <w:bookmarkStart w:id="6" w:name="_GoBack"/>
+            <w:bookmarkEnd w:id="6"/>
           </w:p>
         </w:tc>
         <w:tc>
@@ -2328,16 +2320,16 @@
       <w:pPr>
         <w:pStyle w:val="2"/>
       </w:pPr>
-      <w:bookmarkStart w:id="6" w:name="_Toc356573457"/>
-      <w:bookmarkStart w:id="7" w:name="_Toc356574341"/>
+      <w:bookmarkStart w:id="7" w:name="_Toc356573457"/>
+      <w:bookmarkStart w:id="8" w:name="_Toc356574341"/>
       <w:r>
         <w:rPr>
           <w:rFonts w:hint="eastAsia"/>
         </w:rPr>
         <w:t>硬盘使用情况</w:t>
       </w:r>
-      <w:bookmarkEnd w:id="6"/>
       <w:bookmarkEnd w:id="7"/>
+      <w:bookmarkEnd w:id="8"/>
     </w:p>
     <w:p>
       <w:r>
@@ -2399,27 +2391,25 @@
       <w:pPr>
         <w:pStyle w:val="2"/>
       </w:pPr>
-      <w:bookmarkStart w:id="8" w:name="_Toc356573458"/>
-      <w:bookmarkStart w:id="9" w:name="_Toc356574342"/>
+      <w:bookmarkStart w:id="9" w:name="_Toc356573458"/>
+      <w:bookmarkStart w:id="10" w:name="_Toc356574342"/>
       <w:r>
         <w:rPr>
           <w:rFonts w:hint="eastAsia"/>
         </w:rPr>
         <w:t>使用</w:t>
       </w:r>
-      <w:proofErr w:type="spellStart"/>
       <w:r>
         <w:t>http_load</w:t>
       </w:r>
-      <w:proofErr w:type="spellEnd"/>
       <w:r>
         <w:rPr>
           <w:rFonts w:hint="eastAsia"/>
         </w:rPr>
         <w:t>做并发测试</w:t>
       </w:r>
-      <w:bookmarkEnd w:id="8"/>
       <w:bookmarkEnd w:id="9"/>
+      <w:bookmarkEnd w:id="10"/>
     </w:p>
     <w:p>
       <w:r>
@@ -2428,14 +2418,12 @@
         </w:rPr>
         <w:t>测试的</w:t>
       </w:r>
-      <w:proofErr w:type="spellStart"/>
       <w:r>
         <w:rPr>
           <w:rFonts w:hint="eastAsia"/>
         </w:rPr>
         <w:t>url</w:t>
       </w:r>
-      <w:proofErr w:type="spellEnd"/>
       <w:r>
         <w:rPr>
           <w:rFonts w:hint="eastAsia"/>
@@ -2468,7 +2456,7 @@
           <v:shape id="_x0000_i1025" type="#_x0000_t75" style="width:30pt;height:42pt" o:ole="">
             <v:imagedata r:id="rId10" o:title=""/>
           </v:shape>
-          <o:OLEObject Type="Embed" ProgID="Package" ShapeID="_x0000_i1025" DrawAspect="Content" ObjectID="_1430316453" r:id="rId11"/>
+          <o:OLEObject Type="Embed" ProgID="Package" ShapeID="_x0000_i1025" DrawAspect="Content" ObjectID="_1431240493" r:id="rId11"/>
         </w:object>
       </w:r>
     </w:p>
@@ -2504,8 +2492,8 @@
       <w:pPr>
         <w:pStyle w:val="3"/>
       </w:pPr>
-      <w:bookmarkStart w:id="10" w:name="_Toc356573459"/>
-      <w:bookmarkStart w:id="11" w:name="_Toc356574343"/>
+      <w:bookmarkStart w:id="11" w:name="_Toc356573459"/>
+      <w:bookmarkStart w:id="12" w:name="_Toc356574343"/>
       <w:r>
         <w:rPr>
           <w:rFonts w:hint="eastAsia"/>
@@ -2536,25 +2524,12 @@
         </w:rPr>
         <w:t>秒</w:t>
       </w:r>
-      <w:bookmarkEnd w:id="10"/>
       <w:bookmarkEnd w:id="11"/>
+      <w:bookmarkEnd w:id="12"/>
     </w:p>
     <w:p>
-      <w:proofErr w:type="spellStart"/>
-      <w:r>
-        <w:t>http_load</w:t>
-      </w:r>
-      <w:proofErr w:type="spellEnd"/>
-      <w:r>
-        <w:t xml:space="preserve"> -p 3 -s </w:t>
-      </w:r>
-      <w:proofErr w:type="gramStart"/>
-      <w:r>
-        <w:t>300 ./</w:t>
-      </w:r>
-      <w:proofErr w:type="gramEnd"/>
-      <w:r>
-        <w:t>a.txt</w:t>
+      <w:r>
+        <w:t>http_load -p 3 -s 300 ./a.txt</w:t>
       </w:r>
     </w:p>
     <w:p>
@@ -2617,8 +2592,8 @@
       <w:pPr>
         <w:pStyle w:val="3"/>
       </w:pPr>
-      <w:bookmarkStart w:id="12" w:name="_Toc356573460"/>
-      <w:bookmarkStart w:id="13" w:name="_Toc356574344"/>
+      <w:bookmarkStart w:id="13" w:name="_Toc356573460"/>
+      <w:bookmarkStart w:id="14" w:name="_Toc356574344"/>
       <w:r>
         <w:rPr>
           <w:rFonts w:hint="eastAsia"/>
@@ -2655,25 +2630,12 @@
         </w:rPr>
         <w:t>秒</w:t>
       </w:r>
-      <w:bookmarkEnd w:id="12"/>
       <w:bookmarkEnd w:id="13"/>
+      <w:bookmarkEnd w:id="14"/>
     </w:p>
     <w:p>
-      <w:proofErr w:type="spellStart"/>
-      <w:r>
-        <w:t>http_load</w:t>
-      </w:r>
-      <w:proofErr w:type="spellEnd"/>
-      <w:r>
-        <w:t xml:space="preserve"> -p 10 -s </w:t>
-      </w:r>
-      <w:proofErr w:type="gramStart"/>
-      <w:r>
-        <w:t>300 ./</w:t>
-      </w:r>
-      <w:proofErr w:type="gramEnd"/>
-      <w:r>
-        <w:t>a.txt</w:t>
+      <w:r>
+        <w:t>http_load -p 10 -s 300 ./a.txt</w:t>
       </w:r>
     </w:p>
     <w:p>
@@ -2737,8 +2699,8 @@
       <w:pPr>
         <w:pStyle w:val="3"/>
       </w:pPr>
-      <w:bookmarkStart w:id="14" w:name="_Toc356573461"/>
-      <w:bookmarkStart w:id="15" w:name="_Toc356574345"/>
+      <w:bookmarkStart w:id="15" w:name="_Toc356573461"/>
+      <w:bookmarkStart w:id="16" w:name="_Toc356574345"/>
       <w:r>
         <w:rPr>
           <w:rFonts w:hint="eastAsia"/>
@@ -2769,25 +2731,12 @@
         </w:rPr>
         <w:t>秒</w:t>
       </w:r>
-      <w:bookmarkEnd w:id="14"/>
       <w:bookmarkEnd w:id="15"/>
+      <w:bookmarkEnd w:id="16"/>
     </w:p>
     <w:p>
-      <w:proofErr w:type="spellStart"/>
-      <w:r>
-        <w:t>http_load</w:t>
-      </w:r>
-      <w:proofErr w:type="spellEnd"/>
-      <w:r>
-        <w:t xml:space="preserve"> -p 30 -s </w:t>
-      </w:r>
-      <w:proofErr w:type="gramStart"/>
-      <w:r>
-        <w:t>300 ./</w:t>
-      </w:r>
-      <w:proofErr w:type="gramEnd"/>
-      <w:r>
-        <w:t>a.txt</w:t>
+      <w:r>
+        <w:t>http_load -p 30 -s 300 ./a.txt</w:t>
       </w:r>
     </w:p>
     <w:p>
@@ -2840,12 +2789,9 @@
     <w:p>
       <w:pPr>
         <w:pStyle w:val="3"/>
-        <w:rPr>
-          <w:rFonts w:hint="eastAsia"/>
-        </w:rPr>
       </w:pPr>
-      <w:bookmarkStart w:id="16" w:name="_Toc356573462"/>
-      <w:bookmarkStart w:id="17" w:name="_Toc356574346"/>
+      <w:bookmarkStart w:id="17" w:name="_Toc356573462"/>
+      <w:bookmarkStart w:id="18" w:name="_Toc356574346"/>
       <w:r>
         <w:rPr>
           <w:rFonts w:hint="eastAsia"/>
@@ -2876,17 +2822,12 @@
         </w:rPr>
         <w:t>秒</w:t>
       </w:r>
-      <w:bookmarkEnd w:id="16"/>
       <w:bookmarkEnd w:id="17"/>
+      <w:bookmarkEnd w:id="18"/>
     </w:p>
     <w:p>
-      <w:proofErr w:type="spellStart"/>
-      <w:r>
-        <w:t>http_load</w:t>
-      </w:r>
-      <w:proofErr w:type="spellEnd"/>
-      <w:r>
-        <w:t xml:space="preserve"> -p </w:t>
+      <w:r>
+        <w:t xml:space="preserve">http_load -p </w:t>
       </w:r>
       <w:r>
         <w:rPr>
@@ -2895,23 +2836,10 @@
         <w:t>5</w:t>
       </w:r>
       <w:r>
-        <w:t xml:space="preserve">0 -s </w:t>
-      </w:r>
-      <w:proofErr w:type="gramStart"/>
-      <w:r>
-        <w:t>300 ./</w:t>
-      </w:r>
-      <w:proofErr w:type="gramEnd"/>
-      <w:r>
-        <w:t>a.txt</w:t>
+        <w:t>0 -s 300 ./a.txt</w:t>
       </w:r>
     </w:p>
     <w:p>
-      <w:pPr>
-        <w:rPr>
-          <w:rFonts w:hint="eastAsia"/>
-        </w:rPr>
-      </w:pPr>
       <w:r>
         <w:rPr>
           <w:noProof/>
@@ -2961,11 +2889,8 @@
     <w:p>
       <w:pPr>
         <w:pStyle w:val="3"/>
-        <w:rPr>
-          <w:rFonts w:hint="eastAsia"/>
-        </w:rPr>
       </w:pPr>
-      <w:bookmarkStart w:id="18" w:name="_Toc356574347"/>
+      <w:bookmarkStart w:id="19" w:name="_Toc356574347"/>
       <w:r>
         <w:rPr>
           <w:rFonts w:hint="eastAsia"/>
@@ -2976,13 +2901,7 @@
         <w:rPr>
           <w:rFonts w:hint="eastAsia"/>
         </w:rPr>
-        <w:t>10</w:t>
-      </w:r>
-      <w:r>
-        <w:rPr>
-          <w:rFonts w:hint="eastAsia"/>
-        </w:rPr>
-        <w:t>0</w:t>
+        <w:t>100</w:t>
       </w:r>
       <w:r>
         <w:rPr>
@@ -3008,16 +2927,11 @@
         </w:rPr>
         <w:t>（出现超时）</w:t>
       </w:r>
-      <w:bookmarkEnd w:id="18"/>
+      <w:bookmarkEnd w:id="19"/>
     </w:p>
     <w:p>
-      <w:proofErr w:type="spellStart"/>
-      <w:r>
-        <w:t>http_load</w:t>
-      </w:r>
-      <w:proofErr w:type="spellEnd"/>
-      <w:r>
-        <w:t xml:space="preserve"> -p </w:t>
+      <w:r>
+        <w:t xml:space="preserve">http_load -p </w:t>
       </w:r>
       <w:r>
         <w:rPr>
@@ -3026,23 +2940,10 @@
         <w:t>100</w:t>
       </w:r>
       <w:r>
-        <w:t xml:space="preserve"> -s </w:t>
-      </w:r>
-      <w:proofErr w:type="gramStart"/>
-      <w:r>
-        <w:t>300 ./</w:t>
-      </w:r>
-      <w:proofErr w:type="gramEnd"/>
-      <w:r>
-        <w:t>a.txt</w:t>
+        <w:t xml:space="preserve"> -s 300 ./a.txt</w:t>
       </w:r>
     </w:p>
     <w:p>
-      <w:pPr>
-        <w:rPr>
-          <w:rFonts w:hint="eastAsia"/>
-        </w:rPr>
-      </w:pPr>
       <w:r>
         <w:rPr>
           <w:noProof/>
@@ -3098,28 +2999,13 @@
         </w:drawing>
       </w:r>
     </w:p>
-    <w:p>
-      <w:pPr>
-        <w:rPr>
-          <w:rFonts w:hint="eastAsia"/>
-        </w:rPr>
-      </w:pPr>
-    </w:p>
-    <w:p>
-      <w:pPr>
-        <w:rPr>
-          <w:rFonts w:hint="eastAsia"/>
-        </w:rPr>
-      </w:pPr>
-    </w:p>
+    <w:p/>
+    <w:p/>
     <w:p>
       <w:pPr>
         <w:pStyle w:val="3"/>
-        <w:rPr>
-          <w:rFonts w:hint="eastAsia"/>
-        </w:rPr>
       </w:pPr>
-      <w:bookmarkStart w:id="19" w:name="_Toc356574348"/>
+      <w:bookmarkStart w:id="20" w:name="_Toc356574348"/>
       <w:r>
         <w:rPr>
           <w:rFonts w:hint="eastAsia"/>
@@ -3132,21 +3018,19 @@
         </w:rPr>
         <w:t>并发期间</w:t>
       </w:r>
-      <w:proofErr w:type="spellStart"/>
       <w:r>
         <w:rPr>
           <w:rFonts w:hint="eastAsia"/>
         </w:rPr>
         <w:t>cpu</w:t>
       </w:r>
-      <w:proofErr w:type="spellEnd"/>
       <w:r>
         <w:rPr>
           <w:rFonts w:hint="eastAsia"/>
         </w:rPr>
         <w:t>负载</w:t>
       </w:r>
-      <w:bookmarkEnd w:id="19"/>
+      <w:bookmarkEnd w:id="20"/>
     </w:p>
     <w:p>
       <w:r>
@@ -3208,16 +3092,16 @@
       <w:pPr>
         <w:pStyle w:val="2"/>
       </w:pPr>
-      <w:bookmarkStart w:id="20" w:name="_Toc356573463"/>
-      <w:bookmarkStart w:id="21" w:name="_Toc356574349"/>
+      <w:bookmarkStart w:id="21" w:name="_Toc356573463"/>
+      <w:bookmarkStart w:id="22" w:name="_Toc356574349"/>
       <w:r>
         <w:rPr>
           <w:rFonts w:hint="eastAsia"/>
         </w:rPr>
         <w:t>查询性能</w:t>
       </w:r>
-      <w:bookmarkEnd w:id="20"/>
       <w:bookmarkEnd w:id="21"/>
+      <w:bookmarkEnd w:id="22"/>
     </w:p>
     <w:tbl>
       <w:tblPr>
@@ -3360,7 +3244,6 @@
             <w:vAlign w:val="center"/>
           </w:tcPr>
           <w:p>
-            <w:proofErr w:type="spellStart"/>
             <w:r>
               <w:t>F</w:t>
             </w:r>
@@ -3376,7 +3259,6 @@
               </w:rPr>
               <w:t>+count</w:t>
             </w:r>
-            <w:proofErr w:type="spellEnd"/>
           </w:p>
         </w:tc>
         <w:tc>
@@ -4222,22 +4104,18 @@
             <w:tcW w:w="2369" w:type="dxa"/>
           </w:tcPr>
           <w:p>
-            <w:proofErr w:type="gramStart"/>
             <w:r>
               <w:rPr>
                 <w:rFonts w:hint="eastAsia"/>
               </w:rPr>
               <w:t>按省取</w:t>
             </w:r>
-            <w:proofErr w:type="spellStart"/>
-            <w:proofErr w:type="gramEnd"/>
             <w:r>
               <w:rPr>
                 <w:rFonts w:hint="eastAsia"/>
               </w:rPr>
               <w:t>topN</w:t>
             </w:r>
-            <w:proofErr w:type="spellEnd"/>
           </w:p>
         </w:tc>
         <w:tc>
@@ -4337,28 +4215,24 @@
               </w:rPr>
               <w:t>按</w:t>
             </w:r>
-            <w:proofErr w:type="spellStart"/>
             <w:r>
               <w:rPr>
                 <w:rFonts w:hint="eastAsia"/>
               </w:rPr>
               <w:t>userid</w:t>
             </w:r>
-            <w:proofErr w:type="spellEnd"/>
             <w:r>
               <w:rPr>
                 <w:rFonts w:hint="eastAsia"/>
               </w:rPr>
               <w:t>取</w:t>
             </w:r>
-            <w:proofErr w:type="spellStart"/>
             <w:r>
               <w:rPr>
                 <w:rFonts w:hint="eastAsia"/>
               </w:rPr>
               <w:t>topN</w:t>
             </w:r>
-            <w:proofErr w:type="spellEnd"/>
           </w:p>
         </w:tc>
         <w:tc>
@@ -4693,14 +4567,12 @@
               </w:rPr>
               <w:t>按城市</w:t>
             </w:r>
-            <w:proofErr w:type="spellStart"/>
             <w:r>
               <w:rPr>
                 <w:rFonts w:hint="eastAsia"/>
               </w:rPr>
               <w:t>TopN</w:t>
             </w:r>
-            <w:proofErr w:type="spellEnd"/>
           </w:p>
         </w:tc>
         <w:tc>
@@ -4782,22 +4654,17 @@
         </w:tc>
       </w:tr>
     </w:tbl>
-    <w:p>
-      <w:bookmarkStart w:id="22" w:name="_GoBack"/>
-      <w:bookmarkEnd w:id="22"/>
-    </w:p>
+    <w:p/>
     <w:p>
       <w:pPr>
         <w:pStyle w:val="4"/>
       </w:pPr>
-      <w:proofErr w:type="spellStart"/>
       <w:r>
         <w:rPr>
           <w:rFonts w:hint="eastAsia"/>
         </w:rPr>
         <w:t>sql</w:t>
       </w:r>
-      <w:proofErr w:type="spellEnd"/>
       <w:r>
         <w:rPr>
           <w:rFonts w:hint="eastAsia"/>
@@ -4826,7 +4693,6 @@
             <w:vAlign w:val="center"/>
           </w:tcPr>
           <w:p>
-            <w:proofErr w:type="spellStart"/>
             <w:r>
               <w:t>F</w:t>
             </w:r>
@@ -4836,7 +4702,6 @@
               </w:rPr>
               <w:t>ilter+count</w:t>
             </w:r>
-            <w:proofErr w:type="spellEnd"/>
           </w:p>
         </w:tc>
         <w:tc>
@@ -4864,36 +4729,12 @@
           </w:tcPr>
           <w:p>
             <w:r>
-              <w:t>select count(</w:t>
-            </w:r>
-            <w:proofErr w:type="spellStart"/>
-            <w:r>
-              <w:t>higoempty_count_l</w:t>
-            </w:r>
-            <w:proofErr w:type="spellEnd"/>
-            <w:r>
-              <w:t xml:space="preserve">) from </w:t>
-            </w:r>
-            <w:proofErr w:type="spellStart"/>
-            <w:r>
-              <w:t>r_rpt_cps_luna_item</w:t>
-            </w:r>
-            <w:proofErr w:type="spellEnd"/>
-            <w:r>
-              <w:t xml:space="preserve"> </w:t>
-            </w:r>
-          </w:p>
-          <w:p>
-            <w:r>
-              <w:t xml:space="preserve">where </w:t>
-            </w:r>
-            <w:proofErr w:type="spellStart"/>
-            <w:r>
-              <w:t>thedate</w:t>
-            </w:r>
-            <w:proofErr w:type="spellEnd"/>
-            <w:r>
-              <w:t xml:space="preserve"> range '20130420,20130515'  limit 0,100</w:t>
+              <w:t xml:space="preserve">select count(higoempty_count_l) from r_rpt_cps_luna_item </w:t>
+            </w:r>
+          </w:p>
+          <w:p>
+            <w:r>
+              <w:t>where thedate range '20130420,20130515'  limit 0,100</w:t>
             </w:r>
           </w:p>
         </w:tc>
@@ -4934,49 +4775,7 @@
               <w:rPr>
                 <w:rFonts w:hint="eastAsia"/>
               </w:rPr>
-              <w:t>select count(</w:t>
-            </w:r>
-            <w:proofErr w:type="spellStart"/>
-            <w:r>
-              <w:rPr>
-                <w:rFonts w:hint="eastAsia"/>
-              </w:rPr>
-              <w:t>higoempty_count_l</w:t>
-            </w:r>
-            <w:proofErr w:type="spellEnd"/>
-            <w:r>
-              <w:rPr>
-                <w:rFonts w:hint="eastAsia"/>
-              </w:rPr>
-              <w:t xml:space="preserve">) from </w:t>
-            </w:r>
-            <w:proofErr w:type="spellStart"/>
-            <w:r>
-              <w:rPr>
-                <w:rFonts w:hint="eastAsia"/>
-              </w:rPr>
-              <w:t>r_rpt_cps_luna_item</w:t>
-            </w:r>
-            <w:proofErr w:type="spellEnd"/>
-            <w:r>
-              <w:rPr>
-                <w:rFonts w:hint="eastAsia"/>
-              </w:rPr>
-              <w:t xml:space="preserve"> where </w:t>
-            </w:r>
-            <w:proofErr w:type="spellStart"/>
-            <w:r>
-              <w:rPr>
-                <w:rFonts w:hint="eastAsia"/>
-              </w:rPr>
-              <w:t>thedate</w:t>
-            </w:r>
-            <w:proofErr w:type="spellEnd"/>
-            <w:r>
-              <w:rPr>
-                <w:rFonts w:hint="eastAsia"/>
-              </w:rPr>
-              <w:t xml:space="preserve"> range '20130420,20130515' and city like '%</w:t>
+              <w:t>select count(higoempty_count_l) from r_rpt_cps_luna_item where thedate range '20130420,20130515' and city like '%</w:t>
             </w:r>
             <w:r>
               <w:rPr>
@@ -5026,43 +4825,11 @@
           </w:tcPr>
           <w:p>
             <w:r>
-              <w:t>select count(</w:t>
-            </w:r>
-            <w:proofErr w:type="spellStart"/>
-            <w:r>
-              <w:t>higoempty_count_l</w:t>
-            </w:r>
-            <w:proofErr w:type="spellEnd"/>
-            <w:r>
-              <w:t xml:space="preserve">) from </w:t>
-            </w:r>
-            <w:proofErr w:type="spellStart"/>
-            <w:r>
-              <w:t>r_rpt_cps_luna_item</w:t>
-            </w:r>
-            <w:proofErr w:type="spellEnd"/>
-            <w:r>
-              <w:t xml:space="preserve"> where </w:t>
-            </w:r>
-            <w:proofErr w:type="spellStart"/>
-            <w:r>
-              <w:t>thedate</w:t>
-            </w:r>
-            <w:proofErr w:type="spellEnd"/>
-            <w:r>
-              <w:t xml:space="preserve"> range </w:t>
+              <w:t xml:space="preserve">select count(higoempty_count_l) from r_rpt_cps_luna_item where thedate range </w:t>
             </w:r>
             <w:r>
               <w:lastRenderedPageBreak/>
-              <w:t xml:space="preserve">'20130420,20130515' and </w:t>
-            </w:r>
-            <w:proofErr w:type="spellStart"/>
-            <w:r>
-              <w:t>user_id</w:t>
-            </w:r>
-            <w:proofErr w:type="spellEnd"/>
-            <w:r>
-              <w:t xml:space="preserve"> like '%9%'  limit 0,100</w:t>
+              <w:t>'20130420,20130515' and user_id like '%9%'  limit 0,100</w:t>
             </w:r>
           </w:p>
         </w:tc>
@@ -5103,49 +4870,7 @@
               <w:rPr>
                 <w:rFonts w:hint="eastAsia"/>
               </w:rPr>
-              <w:t>select count(</w:t>
-            </w:r>
-            <w:proofErr w:type="spellStart"/>
-            <w:r>
-              <w:rPr>
-                <w:rFonts w:hint="eastAsia"/>
-              </w:rPr>
-              <w:t>higoempty_count_l</w:t>
-            </w:r>
-            <w:proofErr w:type="spellEnd"/>
-            <w:r>
-              <w:rPr>
-                <w:rFonts w:hint="eastAsia"/>
-              </w:rPr>
-              <w:t xml:space="preserve">) from </w:t>
-            </w:r>
-            <w:proofErr w:type="spellStart"/>
-            <w:r>
-              <w:rPr>
-                <w:rFonts w:hint="eastAsia"/>
-              </w:rPr>
-              <w:t>r_rpt_cps_luna_item</w:t>
-            </w:r>
-            <w:proofErr w:type="spellEnd"/>
-            <w:r>
-              <w:rPr>
-                <w:rFonts w:hint="eastAsia"/>
-              </w:rPr>
-              <w:t xml:space="preserve"> where </w:t>
-            </w:r>
-            <w:proofErr w:type="spellStart"/>
-            <w:r>
-              <w:rPr>
-                <w:rFonts w:hint="eastAsia"/>
-              </w:rPr>
-              <w:t>thedate</w:t>
-            </w:r>
-            <w:proofErr w:type="spellEnd"/>
-            <w:r>
-              <w:rPr>
-                <w:rFonts w:hint="eastAsia"/>
-              </w:rPr>
-              <w:t xml:space="preserve"> range '20130420,20130515' and title like '%</w:t>
+              <w:t>select count(higoempty_count_l) from r_rpt_cps_luna_item where thedate range '20130420,20130515' and title like '%</w:t>
             </w:r>
             <w:r>
               <w:rPr>
@@ -5195,47 +4920,7 @@
           </w:tcPr>
           <w:p>
             <w:r>
-              <w:t>select count(</w:t>
-            </w:r>
-            <w:proofErr w:type="spellStart"/>
-            <w:r>
-              <w:t>higoempty_count_l</w:t>
-            </w:r>
-            <w:proofErr w:type="spellEnd"/>
-            <w:r>
-              <w:t xml:space="preserve">) from </w:t>
-            </w:r>
-            <w:proofErr w:type="spellStart"/>
-            <w:r>
-              <w:t>r_rpt_cps_luna_item</w:t>
-            </w:r>
-            <w:proofErr w:type="spellEnd"/>
-            <w:r>
-              <w:t xml:space="preserve"> where </w:t>
-            </w:r>
-            <w:proofErr w:type="spellStart"/>
-            <w:r>
-              <w:t>thedate</w:t>
-            </w:r>
-            <w:proofErr w:type="spellEnd"/>
-            <w:r>
-              <w:t xml:space="preserve"> range '20130420,20130515' and </w:t>
-            </w:r>
-            <w:proofErr w:type="spellStart"/>
-            <w:r>
-              <w:t>auction_id</w:t>
-            </w:r>
-            <w:proofErr w:type="spellEnd"/>
-            <w:r>
-              <w:t xml:space="preserve">  </w:t>
-            </w:r>
-            <w:proofErr w:type="spellStart"/>
-            <w:r>
-              <w:t>eq</w:t>
-            </w:r>
-            <w:proofErr w:type="spellEnd"/>
-            <w:r>
-              <w:t xml:space="preserve"> '13974448655'limit 0,100</w:t>
+              <w:t>select count(higoempty_count_l) from r_rpt_cps_luna_item where thedate range '20130420,20130515' and auction_id  eq '13974448655'limit 0,100</w:t>
             </w:r>
           </w:p>
         </w:tc>
@@ -5281,36 +4966,12 @@
           </w:tcPr>
           <w:p>
             <w:r>
-              <w:t>select count(</w:t>
-            </w:r>
-            <w:proofErr w:type="spellStart"/>
-            <w:r>
-              <w:t>higoempty_count_l</w:t>
-            </w:r>
-            <w:proofErr w:type="spellEnd"/>
-            <w:r>
-              <w:t xml:space="preserve">) from </w:t>
-            </w:r>
-            <w:proofErr w:type="spellStart"/>
-            <w:r>
-              <w:t>r_rpt_cps_luna_item</w:t>
-            </w:r>
-            <w:proofErr w:type="spellEnd"/>
-            <w:r>
-              <w:t xml:space="preserve"> </w:t>
-            </w:r>
-          </w:p>
-          <w:p>
-            <w:r>
-              <w:t xml:space="preserve">where </w:t>
-            </w:r>
-            <w:proofErr w:type="spellStart"/>
-            <w:r>
-              <w:t>thedate</w:t>
-            </w:r>
-            <w:proofErr w:type="spellEnd"/>
-            <w:r>
-              <w:t xml:space="preserve"> range '20130420,20130515'  limit 0,100</w:t>
+              <w:t xml:space="preserve">select count(higoempty_count_l) from r_rpt_cps_luna_item </w:t>
+            </w:r>
+          </w:p>
+          <w:p>
+            <w:r>
+              <w:t>where thedate range '20130420,20130515'  limit 0,100</w:t>
             </w:r>
           </w:p>
         </w:tc>
@@ -5348,47 +5009,7 @@
           </w:tcPr>
           <w:p>
             <w:r>
-              <w:t xml:space="preserve">select </w:t>
-            </w:r>
-            <w:proofErr w:type="spellStart"/>
-            <w:r>
-              <w:t>thedate,count</w:t>
-            </w:r>
-            <w:proofErr w:type="spellEnd"/>
-            <w:r>
-              <w:t>(</w:t>
-            </w:r>
-            <w:proofErr w:type="spellStart"/>
-            <w:r>
-              <w:t>higoempty_count_l</w:t>
-            </w:r>
-            <w:proofErr w:type="spellEnd"/>
-            <w:r>
-              <w:t xml:space="preserve">) from </w:t>
-            </w:r>
-            <w:proofErr w:type="spellStart"/>
-            <w:r>
-              <w:t>r_rpt_cps_luna_item</w:t>
-            </w:r>
-            <w:proofErr w:type="spellEnd"/>
-            <w:r>
-              <w:t xml:space="preserve"> where </w:t>
-            </w:r>
-            <w:proofErr w:type="spellStart"/>
-            <w:r>
-              <w:t>thedate</w:t>
-            </w:r>
-            <w:proofErr w:type="spellEnd"/>
-            <w:r>
-              <w:t xml:space="preserve"> range '20130420,20130515' group by </w:t>
-            </w:r>
-            <w:proofErr w:type="spellStart"/>
-            <w:r>
-              <w:t>thedate</w:t>
-            </w:r>
-            <w:proofErr w:type="spellEnd"/>
-            <w:r>
-              <w:t xml:space="preserve"> limit 0,100</w:t>
+              <w:t>select thedate,count(higoempty_count_l) from r_rpt_cps_luna_item where thedate range '20130420,20130515' group by thedate limit 0,100</w:t>
             </w:r>
           </w:p>
         </w:tc>
@@ -5426,31 +5047,7 @@
           </w:tcPr>
           <w:p>
             <w:r>
-              <w:t>select category_level1,count(</w:t>
-            </w:r>
-            <w:proofErr w:type="spellStart"/>
-            <w:r>
-              <w:t>higoempty_count_l</w:t>
-            </w:r>
-            <w:proofErr w:type="spellEnd"/>
-            <w:r>
-              <w:t xml:space="preserve">) from </w:t>
-            </w:r>
-            <w:proofErr w:type="spellStart"/>
-            <w:r>
-              <w:t>r_rpt_cps_luna_item</w:t>
-            </w:r>
-            <w:proofErr w:type="spellEnd"/>
-            <w:r>
-              <w:t xml:space="preserve"> where </w:t>
-            </w:r>
-            <w:proofErr w:type="spellStart"/>
-            <w:r>
-              <w:t>thedate</w:t>
-            </w:r>
-            <w:proofErr w:type="spellEnd"/>
-            <w:r>
-              <w:t xml:space="preserve"> range '20130420,20130515' group by category_level1 limit 0,100</w:t>
+              <w:t>select category_level1,count(higoempty_count_l) from r_rpt_cps_luna_item where thedate range '20130420,20130515' group by category_level1 limit 0,100</w:t>
             </w:r>
           </w:p>
         </w:tc>
@@ -5488,71 +5085,7 @@
           </w:tcPr>
           <w:p>
             <w:r>
-              <w:t xml:space="preserve">select </w:t>
-            </w:r>
-            <w:proofErr w:type="spellStart"/>
-            <w:r>
-              <w:t>prov,count</w:t>
-            </w:r>
-            <w:proofErr w:type="spellEnd"/>
-            <w:r>
-              <w:t>(</w:t>
-            </w:r>
-            <w:proofErr w:type="spellStart"/>
-            <w:r>
-              <w:t>higoempty_count_l</w:t>
-            </w:r>
-            <w:proofErr w:type="spellEnd"/>
-            <w:r>
-              <w:t xml:space="preserve">) as </w:t>
-            </w:r>
-            <w:proofErr w:type="spellStart"/>
-            <w:r>
-              <w:t>cnt</w:t>
-            </w:r>
-            <w:proofErr w:type="spellEnd"/>
-            <w:r>
-              <w:t xml:space="preserve"> from </w:t>
-            </w:r>
-            <w:proofErr w:type="spellStart"/>
-            <w:r>
-              <w:t>r_rpt_cps_luna_item</w:t>
-            </w:r>
-            <w:proofErr w:type="spellEnd"/>
-            <w:r>
-              <w:t xml:space="preserve"> where </w:t>
-            </w:r>
-            <w:proofErr w:type="spellStart"/>
-            <w:r>
-              <w:t>thedate</w:t>
-            </w:r>
-            <w:proofErr w:type="spellEnd"/>
-            <w:r>
-              <w:t xml:space="preserve"> range '20130420,20130515' group by </w:t>
-            </w:r>
-            <w:proofErr w:type="spellStart"/>
-            <w:r>
-              <w:t>prov</w:t>
-            </w:r>
-            <w:proofErr w:type="spellEnd"/>
-            <w:r>
-              <w:t xml:space="preserve"> order by </w:t>
-            </w:r>
-            <w:proofErr w:type="spellStart"/>
-            <w:r>
-              <w:t>cnt</w:t>
-            </w:r>
-            <w:proofErr w:type="spellEnd"/>
-            <w:r>
-              <w:t xml:space="preserve"> </w:t>
-            </w:r>
-            <w:proofErr w:type="spellStart"/>
-            <w:r>
-              <w:t>desc</w:t>
-            </w:r>
-            <w:proofErr w:type="spellEnd"/>
-            <w:r>
-              <w:t xml:space="preserve"> limit 0,100</w:t>
+              <w:t>select prov,count(higoempty_count_l) as cnt from r_rpt_cps_luna_item where thedate range '20130420,20130515' group by prov order by cnt desc limit 0,100</w:t>
             </w:r>
           </w:p>
         </w:tc>
@@ -5590,71 +5123,7 @@
           </w:tcPr>
           <w:p>
             <w:r>
-              <w:t xml:space="preserve">select </w:t>
-            </w:r>
-            <w:proofErr w:type="spellStart"/>
-            <w:r>
-              <w:t>user_id,count</w:t>
-            </w:r>
-            <w:proofErr w:type="spellEnd"/>
-            <w:r>
-              <w:t>(</w:t>
-            </w:r>
-            <w:proofErr w:type="spellStart"/>
-            <w:r>
-              <w:t>higoempty_count_l</w:t>
-            </w:r>
-            <w:proofErr w:type="spellEnd"/>
-            <w:r>
-              <w:t xml:space="preserve">) as </w:t>
-            </w:r>
-            <w:proofErr w:type="spellStart"/>
-            <w:r>
-              <w:t>cnt</w:t>
-            </w:r>
-            <w:proofErr w:type="spellEnd"/>
-            <w:r>
-              <w:t xml:space="preserve"> from </w:t>
-            </w:r>
-            <w:proofErr w:type="spellStart"/>
-            <w:r>
-              <w:t>r_rpt_cps_luna_item</w:t>
-            </w:r>
-            <w:proofErr w:type="spellEnd"/>
-            <w:r>
-              <w:t xml:space="preserve"> where </w:t>
-            </w:r>
-            <w:proofErr w:type="spellStart"/>
-            <w:r>
-              <w:t>thedate</w:t>
-            </w:r>
-            <w:proofErr w:type="spellEnd"/>
-            <w:r>
-              <w:t xml:space="preserve"> range '20130420,20130515' group by </w:t>
-            </w:r>
-            <w:proofErr w:type="spellStart"/>
-            <w:r>
-              <w:t>user_id</w:t>
-            </w:r>
-            <w:proofErr w:type="spellEnd"/>
-            <w:r>
-              <w:t xml:space="preserve"> order by </w:t>
-            </w:r>
-            <w:proofErr w:type="spellStart"/>
-            <w:r>
-              <w:t>cnt</w:t>
-            </w:r>
-            <w:proofErr w:type="spellEnd"/>
-            <w:r>
-              <w:t xml:space="preserve"> </w:t>
-            </w:r>
-            <w:proofErr w:type="spellStart"/>
-            <w:r>
-              <w:t>desc</w:t>
-            </w:r>
-            <w:proofErr w:type="spellEnd"/>
-            <w:r>
-              <w:t xml:space="preserve"> limit 0,100</w:t>
+              <w:t>select user_id,count(higoempty_count_l) as cnt from r_rpt_cps_luna_item where thedate range '20130420,20130515' group by user_id order by cnt desc limit 0,100</w:t>
             </w:r>
           </w:p>
         </w:tc>
@@ -5703,31 +5172,7 @@
           </w:tcPr>
           <w:p>
             <w:r>
-              <w:t>select sum(</w:t>
-            </w:r>
-            <w:proofErr w:type="spellStart"/>
-            <w:r>
-              <w:t>cm_gmv_num</w:t>
-            </w:r>
-            <w:proofErr w:type="spellEnd"/>
-            <w:r>
-              <w:t xml:space="preserve">) from </w:t>
-            </w:r>
-            <w:proofErr w:type="spellStart"/>
-            <w:r>
-              <w:t>r_rpt_cps_luna_item</w:t>
-            </w:r>
-            <w:proofErr w:type="spellEnd"/>
-            <w:r>
-              <w:t xml:space="preserve"> where </w:t>
-            </w:r>
-            <w:proofErr w:type="spellStart"/>
-            <w:r>
-              <w:t>thedate</w:t>
-            </w:r>
-            <w:proofErr w:type="spellEnd"/>
-            <w:r>
-              <w:t xml:space="preserve"> range '20130420,20130515' limit 0,100</w:t>
+              <w:t>select sum(cm_gmv_num) from r_rpt_cps_luna_item where thedate range '20130420,20130515' limit 0,100</w:t>
             </w:r>
           </w:p>
         </w:tc>
@@ -5765,11 +5210,7 @@
           </w:tcPr>
           <w:p>
             <w:r>
-              <w:t xml:space="preserve">select </w:t>
-            </w:r>
-            <w:proofErr w:type="spellStart"/>
-            <w:r>
-              <w:t>thedate,</w:t>
+              <w:t>select thedate,</w:t>
             </w:r>
             <w:r>
               <w:rPr>
@@ -5777,41 +5218,14 @@
               </w:rPr>
               <w:t>sum</w:t>
             </w:r>
-            <w:proofErr w:type="spellEnd"/>
             <w:r>
               <w:t>(</w:t>
             </w:r>
-            <w:proofErr w:type="spellStart"/>
             <w:r>
               <w:t>cm_gmv_amt</w:t>
             </w:r>
-            <w:proofErr w:type="spellEnd"/>
-            <w:r>
-              <w:t xml:space="preserve">) from </w:t>
-            </w:r>
-            <w:proofErr w:type="spellStart"/>
-            <w:r>
-              <w:t>r_rpt_cps_luna_item</w:t>
-            </w:r>
-            <w:proofErr w:type="spellEnd"/>
-            <w:r>
-              <w:t xml:space="preserve"> where </w:t>
-            </w:r>
-            <w:proofErr w:type="spellStart"/>
-            <w:r>
-              <w:t>thedate</w:t>
-            </w:r>
-            <w:proofErr w:type="spellEnd"/>
-            <w:r>
-              <w:t xml:space="preserve"> range '20130420,20130515' group by </w:t>
-            </w:r>
-            <w:proofErr w:type="spellStart"/>
-            <w:r>
-              <w:t>thedate</w:t>
-            </w:r>
-            <w:proofErr w:type="spellEnd"/>
-            <w:r>
-              <w:t xml:space="preserve"> limit 0,100</w:t>
+            <w:r>
+              <w:t>) from r_rpt_cps_luna_item where thedate range '20130420,20130515' group by thedate limit 0,100</w:t>
             </w:r>
           </w:p>
         </w:tc>
@@ -5851,7 +5265,6 @@
             <w:r>
               <w:t xml:space="preserve">select </w:t>
             </w:r>
-            <w:proofErr w:type="spellStart"/>
             <w:r>
               <w:rPr>
                 <w:rFonts w:hint="eastAsia"/>
@@ -5867,15 +5280,12 @@
               </w:rPr>
               <w:t>sum</w:t>
             </w:r>
-            <w:proofErr w:type="spellEnd"/>
             <w:r>
               <w:t>(</w:t>
             </w:r>
-            <w:proofErr w:type="spellStart"/>
             <w:r>
               <w:t>cm_alipay_amt</w:t>
             </w:r>
-            <w:proofErr w:type="spellEnd"/>
             <w:r>
               <w:t>)</w:t>
             </w:r>
@@ -5883,63 +5293,17 @@
               <w:rPr>
                 <w:rFonts w:hint="eastAsia"/>
               </w:rPr>
-              <w:t xml:space="preserve"> as </w:t>
-            </w:r>
-            <w:proofErr w:type="spellStart"/>
-            <w:r>
-              <w:rPr>
-                <w:rFonts w:hint="eastAsia"/>
-              </w:rPr>
-              <w:t>amt</w:t>
-            </w:r>
-            <w:proofErr w:type="spellEnd"/>
-            <w:r>
-              <w:t xml:space="preserve"> from </w:t>
-            </w:r>
-            <w:proofErr w:type="spellStart"/>
-            <w:r>
-              <w:t>r_rpt_cps_luna_item</w:t>
-            </w:r>
-            <w:proofErr w:type="spellEnd"/>
-            <w:r>
-              <w:t xml:space="preserve"> where </w:t>
-            </w:r>
-            <w:proofErr w:type="spellStart"/>
-            <w:r>
-              <w:t>thedate</w:t>
-            </w:r>
-            <w:proofErr w:type="spellEnd"/>
-            <w:r>
-              <w:t xml:space="preserve"> range '20130420,20130515' group by </w:t>
-            </w:r>
-            <w:r>
-              <w:rPr>
-                <w:rFonts w:hint="eastAsia"/>
-              </w:rPr>
-              <w:t xml:space="preserve">city order by </w:t>
-            </w:r>
-            <w:proofErr w:type="spellStart"/>
-            <w:r>
-              <w:rPr>
-                <w:rFonts w:hint="eastAsia"/>
-              </w:rPr>
-              <w:t>amt</w:t>
-            </w:r>
-            <w:proofErr w:type="spellEnd"/>
-            <w:r>
-              <w:rPr>
-                <w:rFonts w:hint="eastAsia"/>
-              </w:rPr>
-              <w:t xml:space="preserve"> </w:t>
-            </w:r>
-            <w:proofErr w:type="spellStart"/>
-            <w:r>
-              <w:rPr>
-                <w:rFonts w:hint="eastAsia"/>
-              </w:rPr>
-              <w:t>desc</w:t>
-            </w:r>
-            <w:proofErr w:type="spellEnd"/>
+              <w:t xml:space="preserve"> as amt</w:t>
+            </w:r>
+            <w:r>
+              <w:t xml:space="preserve"> from r_rpt_cps_luna_item where thedate range '20130420,20130515' group by </w:t>
+            </w:r>
+            <w:r>
+              <w:rPr>
+                <w:rFonts w:hint="eastAsia"/>
+              </w:rPr>
+              <w:t>city order by amt desc</w:t>
+            </w:r>
             <w:r>
               <w:t xml:space="preserve"> limit 0,100</w:t>
             </w:r>
@@ -5962,7 +5326,6 @@
           <w:color w:val="D9D9D9" w:themeColor="background1" w:themeShade="D9"/>
         </w:rPr>
       </w:pPr>
-      <w:proofErr w:type="gramStart"/>
       <w:r>
         <w:rPr>
           <w:rFonts w:hint="eastAsia"/>
@@ -5970,7 +5333,6 @@
         </w:rPr>
         <w:t>压测用例</w:t>
       </w:r>
-      <w:proofErr w:type="gramEnd"/>
     </w:p>
     <w:p>
       <w:pPr>
@@ -6003,62 +5365,20 @@
               <w:rPr>
                 <w:color w:val="D9D9D9" w:themeColor="background1" w:themeShade="D9"/>
               </w:rPr>
-              <w:t>select count(</w:t>
-            </w:r>
-            <w:proofErr w:type="spellStart"/>
-            <w:r>
+              <w:t xml:space="preserve">select count(higoempty_count_l) from r_rpt_cps_luna_item </w:t>
+            </w:r>
+          </w:p>
+          <w:p>
+            <w:pPr>
               <w:rPr>
                 <w:color w:val="D9D9D9" w:themeColor="background1" w:themeShade="D9"/>
               </w:rPr>
-              <w:t>higoempty_count_l</w:t>
-            </w:r>
-            <w:proofErr w:type="spellEnd"/>
+            </w:pPr>
             <w:r>
               <w:rPr>
                 <w:color w:val="D9D9D9" w:themeColor="background1" w:themeShade="D9"/>
               </w:rPr>
-              <w:t xml:space="preserve">) from </w:t>
-            </w:r>
-            <w:proofErr w:type="spellStart"/>
-            <w:r>
-              <w:rPr>
-                <w:color w:val="D9D9D9" w:themeColor="background1" w:themeShade="D9"/>
-              </w:rPr>
-              <w:t>r_rpt_cps_luna_item</w:t>
-            </w:r>
-            <w:proofErr w:type="spellEnd"/>
-            <w:r>
-              <w:rPr>
-                <w:color w:val="D9D9D9" w:themeColor="background1" w:themeShade="D9"/>
-              </w:rPr>
-              <w:t xml:space="preserve"> </w:t>
-            </w:r>
-          </w:p>
-          <w:p>
-            <w:pPr>
-              <w:rPr>
-                <w:color w:val="D9D9D9" w:themeColor="background1" w:themeShade="D9"/>
-              </w:rPr>
-            </w:pPr>
-            <w:r>
-              <w:rPr>
-                <w:color w:val="D9D9D9" w:themeColor="background1" w:themeShade="D9"/>
-              </w:rPr>
-              <w:t xml:space="preserve">where </w:t>
-            </w:r>
-            <w:proofErr w:type="spellStart"/>
-            <w:r>
-              <w:rPr>
-                <w:color w:val="D9D9D9" w:themeColor="background1" w:themeShade="D9"/>
-              </w:rPr>
-              <w:t>thedate</w:t>
-            </w:r>
-            <w:proofErr w:type="spellEnd"/>
-            <w:r>
-              <w:rPr>
-                <w:color w:val="D9D9D9" w:themeColor="background1" w:themeShade="D9"/>
-              </w:rPr>
-              <w:t xml:space="preserve"> range '20130</w:t>
+              <w:t>where thedate range '20130</w:t>
             </w:r>
             <w:r>
               <w:rPr>
@@ -6091,77 +5411,7 @@
               <w:rPr>
                 <w:color w:val="D9D9D9" w:themeColor="background1" w:themeShade="D9"/>
               </w:rPr>
-              <w:t>select count(</w:t>
-            </w:r>
-            <w:proofErr w:type="spellStart"/>
-            <w:r>
-              <w:rPr>
-                <w:color w:val="D9D9D9" w:themeColor="background1" w:themeShade="D9"/>
-              </w:rPr>
-              <w:t>higoempty_count_l</w:t>
-            </w:r>
-            <w:proofErr w:type="spellEnd"/>
-            <w:r>
-              <w:rPr>
-                <w:color w:val="D9D9D9" w:themeColor="background1" w:themeShade="D9"/>
-              </w:rPr>
-              <w:t xml:space="preserve">) from </w:t>
-            </w:r>
-            <w:proofErr w:type="spellStart"/>
-            <w:r>
-              <w:rPr>
-                <w:color w:val="D9D9D9" w:themeColor="background1" w:themeShade="D9"/>
-              </w:rPr>
-              <w:t>r_rpt_cps_luna_item</w:t>
-            </w:r>
-            <w:proofErr w:type="spellEnd"/>
-            <w:r>
-              <w:rPr>
-                <w:color w:val="D9D9D9" w:themeColor="background1" w:themeShade="D9"/>
-              </w:rPr>
-              <w:t xml:space="preserve"> where </w:t>
-            </w:r>
-            <w:proofErr w:type="spellStart"/>
-            <w:r>
-              <w:rPr>
-                <w:color w:val="D9D9D9" w:themeColor="background1" w:themeShade="D9"/>
-              </w:rPr>
-              <w:t>thedate</w:t>
-            </w:r>
-            <w:proofErr w:type="spellEnd"/>
-            <w:r>
-              <w:rPr>
-                <w:color w:val="D9D9D9" w:themeColor="background1" w:themeShade="D9"/>
-              </w:rPr>
-              <w:t xml:space="preserve"> range '20130420,20130515' and </w:t>
-            </w:r>
-            <w:proofErr w:type="spellStart"/>
-            <w:r>
-              <w:rPr>
-                <w:color w:val="D9D9D9" w:themeColor="background1" w:themeShade="D9"/>
-              </w:rPr>
-              <w:t>auction_id</w:t>
-            </w:r>
-            <w:proofErr w:type="spellEnd"/>
-            <w:r>
-              <w:rPr>
-                <w:color w:val="D9D9D9" w:themeColor="background1" w:themeShade="D9"/>
-              </w:rPr>
-              <w:t xml:space="preserve">  </w:t>
-            </w:r>
-            <w:proofErr w:type="spellStart"/>
-            <w:r>
-              <w:rPr>
-                <w:color w:val="D9D9D9" w:themeColor="background1" w:themeShade="D9"/>
-              </w:rPr>
-              <w:t>eq</w:t>
-            </w:r>
-            <w:proofErr w:type="spellEnd"/>
-            <w:r>
-              <w:rPr>
-                <w:color w:val="D9D9D9" w:themeColor="background1" w:themeShade="D9"/>
-              </w:rPr>
-              <w:t xml:space="preserve"> '13974448655'limit 0,100</w:t>
+              <w:t>select count(higoempty_count_l) from r_rpt_cps_luna_item where thedate range '20130420,20130515' and auction_id  eq '13974448655'limit 0,100</w:t>
             </w:r>
           </w:p>
         </w:tc>
@@ -6181,90 +5431,20 @@
               <w:rPr>
                 <w:color w:val="D9D9D9" w:themeColor="background1" w:themeShade="D9"/>
               </w:rPr>
-              <w:t xml:space="preserve">select </w:t>
-            </w:r>
-            <w:proofErr w:type="spellStart"/>
-            <w:r>
-              <w:rPr>
+              <w:t>select thedate,count(higoempty_count_l) from r_rpt_cps_luna_item where thedate range '20130</w:t>
+            </w:r>
+            <w:r>
+              <w:rPr>
+                <w:rFonts w:hint="eastAsia"/>
                 <w:color w:val="D9D9D9" w:themeColor="background1" w:themeShade="D9"/>
               </w:rPr>
-              <w:t>thedate,count</w:t>
-            </w:r>
-            <w:proofErr w:type="spellEnd"/>
+              <w:t>51</w:t>
+            </w:r>
             <w:r>
               <w:rPr>
                 <w:color w:val="D9D9D9" w:themeColor="background1" w:themeShade="D9"/>
               </w:rPr>
-              <w:t>(</w:t>
-            </w:r>
-            <w:proofErr w:type="spellStart"/>
-            <w:r>
-              <w:rPr>
-                <w:color w:val="D9D9D9" w:themeColor="background1" w:themeShade="D9"/>
-              </w:rPr>
-              <w:t>higoempty_count_l</w:t>
-            </w:r>
-            <w:proofErr w:type="spellEnd"/>
-            <w:r>
-              <w:rPr>
-                <w:color w:val="D9D9D9" w:themeColor="background1" w:themeShade="D9"/>
-              </w:rPr>
-              <w:t xml:space="preserve">) from </w:t>
-            </w:r>
-            <w:proofErr w:type="spellStart"/>
-            <w:r>
-              <w:rPr>
-                <w:color w:val="D9D9D9" w:themeColor="background1" w:themeShade="D9"/>
-              </w:rPr>
-              <w:t>r_rpt_cps_luna_item</w:t>
-            </w:r>
-            <w:proofErr w:type="spellEnd"/>
-            <w:r>
-              <w:rPr>
-                <w:color w:val="D9D9D9" w:themeColor="background1" w:themeShade="D9"/>
-              </w:rPr>
-              <w:t xml:space="preserve"> where </w:t>
-            </w:r>
-            <w:proofErr w:type="spellStart"/>
-            <w:r>
-              <w:rPr>
-                <w:color w:val="D9D9D9" w:themeColor="background1" w:themeShade="D9"/>
-              </w:rPr>
-              <w:t>thedate</w:t>
-            </w:r>
-            <w:proofErr w:type="spellEnd"/>
-            <w:r>
-              <w:rPr>
-                <w:color w:val="D9D9D9" w:themeColor="background1" w:themeShade="D9"/>
-              </w:rPr>
-              <w:t xml:space="preserve"> range '20130</w:t>
-            </w:r>
-            <w:r>
-              <w:rPr>
-                <w:rFonts w:hint="eastAsia"/>
-                <w:color w:val="D9D9D9" w:themeColor="background1" w:themeShade="D9"/>
-              </w:rPr>
-              <w:t>51</w:t>
-            </w:r>
-            <w:r>
-              <w:rPr>
-                <w:color w:val="D9D9D9" w:themeColor="background1" w:themeShade="D9"/>
-              </w:rPr>
-              <w:t xml:space="preserve">0,20130515' group by </w:t>
-            </w:r>
-            <w:proofErr w:type="spellStart"/>
-            <w:r>
-              <w:rPr>
-                <w:color w:val="D9D9D9" w:themeColor="background1" w:themeShade="D9"/>
-              </w:rPr>
-              <w:t>thedate</w:t>
-            </w:r>
-            <w:proofErr w:type="spellEnd"/>
-            <w:r>
-              <w:rPr>
-                <w:color w:val="D9D9D9" w:themeColor="background1" w:themeShade="D9"/>
-              </w:rPr>
-              <w:t xml:space="preserve"> limit 0,100</w:t>
+              <w:t>0,20130515' group by thedate limit 0,100</w:t>
             </w:r>
           </w:p>
         </w:tc>
@@ -6284,49 +5464,7 @@
               <w:rPr>
                 <w:color w:val="D9D9D9" w:themeColor="background1" w:themeShade="D9"/>
               </w:rPr>
-              <w:t>select category_level1,count(</w:t>
-            </w:r>
-            <w:proofErr w:type="spellStart"/>
-            <w:r>
-              <w:rPr>
-                <w:color w:val="D9D9D9" w:themeColor="background1" w:themeShade="D9"/>
-              </w:rPr>
-              <w:t>higoempty_count_l</w:t>
-            </w:r>
-            <w:proofErr w:type="spellEnd"/>
-            <w:r>
-              <w:rPr>
-                <w:color w:val="D9D9D9" w:themeColor="background1" w:themeShade="D9"/>
-              </w:rPr>
-              <w:t xml:space="preserve">) from </w:t>
-            </w:r>
-            <w:proofErr w:type="spellStart"/>
-            <w:r>
-              <w:rPr>
-                <w:color w:val="D9D9D9" w:themeColor="background1" w:themeShade="D9"/>
-              </w:rPr>
-              <w:t>r_rpt_cps_luna_item</w:t>
-            </w:r>
-            <w:proofErr w:type="spellEnd"/>
-            <w:r>
-              <w:rPr>
-                <w:color w:val="D9D9D9" w:themeColor="background1" w:themeShade="D9"/>
-              </w:rPr>
-              <w:t xml:space="preserve"> where </w:t>
-            </w:r>
-            <w:proofErr w:type="spellStart"/>
-            <w:r>
-              <w:rPr>
-                <w:color w:val="D9D9D9" w:themeColor="background1" w:themeShade="D9"/>
-              </w:rPr>
-              <w:t>thedate</w:t>
-            </w:r>
-            <w:proofErr w:type="spellEnd"/>
-            <w:r>
-              <w:rPr>
-                <w:color w:val="D9D9D9" w:themeColor="background1" w:themeShade="D9"/>
-              </w:rPr>
-              <w:t xml:space="preserve"> range '20130</w:t>
+              <w:t>select category_level1,count(higoempty_count_l) from r_rpt_cps_luna_item where thedate range '20130</w:t>
             </w:r>
             <w:r>
               <w:rPr>
@@ -6372,119 +5510,7 @@
               <w:rPr>
                 <w:color w:val="D9D9D9" w:themeColor="background1" w:themeShade="D9"/>
               </w:rPr>
-              <w:t xml:space="preserve">select </w:t>
-            </w:r>
-            <w:proofErr w:type="spellStart"/>
-            <w:r>
-              <w:rPr>
-                <w:color w:val="D9D9D9" w:themeColor="background1" w:themeShade="D9"/>
-              </w:rPr>
-              <w:t>prov,count</w:t>
-            </w:r>
-            <w:proofErr w:type="spellEnd"/>
-            <w:r>
-              <w:rPr>
-                <w:color w:val="D9D9D9" w:themeColor="background1" w:themeShade="D9"/>
-              </w:rPr>
-              <w:t>(</w:t>
-            </w:r>
-            <w:proofErr w:type="spellStart"/>
-            <w:r>
-              <w:rPr>
-                <w:color w:val="D9D9D9" w:themeColor="background1" w:themeShade="D9"/>
-              </w:rPr>
-              <w:t>higoempty_count_l</w:t>
-            </w:r>
-            <w:proofErr w:type="spellEnd"/>
-            <w:r>
-              <w:rPr>
-                <w:color w:val="D9D9D9" w:themeColor="background1" w:themeShade="D9"/>
-              </w:rPr>
-              <w:t xml:space="preserve">) as </w:t>
-            </w:r>
-            <w:proofErr w:type="spellStart"/>
-            <w:r>
-              <w:rPr>
-                <w:color w:val="D9D9D9" w:themeColor="background1" w:themeShade="D9"/>
-              </w:rPr>
-              <w:t>cnt</w:t>
-            </w:r>
-            <w:proofErr w:type="spellEnd"/>
-            <w:r>
-              <w:rPr>
-                <w:color w:val="D9D9D9" w:themeColor="background1" w:themeShade="D9"/>
-              </w:rPr>
-              <w:t xml:space="preserve"> from </w:t>
-            </w:r>
-            <w:proofErr w:type="spellStart"/>
-            <w:r>
-              <w:rPr>
-                <w:color w:val="D9D9D9" w:themeColor="background1" w:themeShade="D9"/>
-              </w:rPr>
-              <w:t>r_rpt_cps_luna_item</w:t>
-            </w:r>
-            <w:proofErr w:type="spellEnd"/>
-            <w:r>
-              <w:rPr>
-                <w:color w:val="D9D9D9" w:themeColor="background1" w:themeShade="D9"/>
-              </w:rPr>
-              <w:t xml:space="preserve"> where </w:t>
-            </w:r>
-            <w:proofErr w:type="spellStart"/>
-            <w:r>
-              <w:rPr>
-                <w:color w:val="D9D9D9" w:themeColor="background1" w:themeShade="D9"/>
-              </w:rPr>
-              <w:t>thedate</w:t>
-            </w:r>
-            <w:proofErr w:type="spellEnd"/>
-            <w:r>
-              <w:rPr>
-                <w:color w:val="D9D9D9" w:themeColor="background1" w:themeShade="D9"/>
-              </w:rPr>
-              <w:t xml:space="preserve"> range '20130420,20130515' group by </w:t>
-            </w:r>
-            <w:proofErr w:type="spellStart"/>
-            <w:r>
-              <w:rPr>
-                <w:color w:val="D9D9D9" w:themeColor="background1" w:themeShade="D9"/>
-              </w:rPr>
-              <w:t>prov</w:t>
-            </w:r>
-            <w:proofErr w:type="spellEnd"/>
-            <w:r>
-              <w:rPr>
-                <w:color w:val="D9D9D9" w:themeColor="background1" w:themeShade="D9"/>
-              </w:rPr>
-              <w:t xml:space="preserve"> order by </w:t>
-            </w:r>
-            <w:proofErr w:type="spellStart"/>
-            <w:r>
-              <w:rPr>
-                <w:color w:val="D9D9D9" w:themeColor="background1" w:themeShade="D9"/>
-              </w:rPr>
-              <w:t>cnt</w:t>
-            </w:r>
-            <w:proofErr w:type="spellEnd"/>
-            <w:r>
-              <w:rPr>
-                <w:color w:val="D9D9D9" w:themeColor="background1" w:themeShade="D9"/>
-              </w:rPr>
-              <w:t xml:space="preserve"> </w:t>
-            </w:r>
-            <w:proofErr w:type="spellStart"/>
-            <w:r>
-              <w:rPr>
-                <w:color w:val="D9D9D9" w:themeColor="background1" w:themeShade="D9"/>
-              </w:rPr>
-              <w:t>desc</w:t>
-            </w:r>
-            <w:proofErr w:type="spellEnd"/>
-            <w:r>
-              <w:rPr>
-                <w:color w:val="D9D9D9" w:themeColor="background1" w:themeShade="D9"/>
-              </w:rPr>
-              <w:t xml:space="preserve"> limit 0,100</w:t>
+              <w:t>select prov,count(higoempty_count_l) as cnt from r_rpt_cps_luna_item where thedate range '20130420,20130515' group by prov order by cnt desc limit 0,100</w:t>
             </w:r>
           </w:p>
         </w:tc>
@@ -6504,119 +5530,7 @@
               <w:rPr>
                 <w:color w:val="D9D9D9" w:themeColor="background1" w:themeShade="D9"/>
               </w:rPr>
-              <w:t xml:space="preserve">select </w:t>
-            </w:r>
-            <w:proofErr w:type="spellStart"/>
-            <w:r>
-              <w:rPr>
-                <w:color w:val="D9D9D9" w:themeColor="background1" w:themeShade="D9"/>
-              </w:rPr>
-              <w:t>user_id,count</w:t>
-            </w:r>
-            <w:proofErr w:type="spellEnd"/>
-            <w:r>
-              <w:rPr>
-                <w:color w:val="D9D9D9" w:themeColor="background1" w:themeShade="D9"/>
-              </w:rPr>
-              <w:t>(</w:t>
-            </w:r>
-            <w:proofErr w:type="spellStart"/>
-            <w:r>
-              <w:rPr>
-                <w:color w:val="D9D9D9" w:themeColor="background1" w:themeShade="D9"/>
-              </w:rPr>
-              <w:t>higoempty_count_l</w:t>
-            </w:r>
-            <w:proofErr w:type="spellEnd"/>
-            <w:r>
-              <w:rPr>
-                <w:color w:val="D9D9D9" w:themeColor="background1" w:themeShade="D9"/>
-              </w:rPr>
-              <w:t xml:space="preserve">) as </w:t>
-            </w:r>
-            <w:proofErr w:type="spellStart"/>
-            <w:r>
-              <w:rPr>
-                <w:color w:val="D9D9D9" w:themeColor="background1" w:themeShade="D9"/>
-              </w:rPr>
-              <w:t>cnt</w:t>
-            </w:r>
-            <w:proofErr w:type="spellEnd"/>
-            <w:r>
-              <w:rPr>
-                <w:color w:val="D9D9D9" w:themeColor="background1" w:themeShade="D9"/>
-              </w:rPr>
-              <w:t xml:space="preserve"> from </w:t>
-            </w:r>
-            <w:proofErr w:type="spellStart"/>
-            <w:r>
-              <w:rPr>
-                <w:color w:val="D9D9D9" w:themeColor="background1" w:themeShade="D9"/>
-              </w:rPr>
-              <w:t>r_rpt_cps_luna_item</w:t>
-            </w:r>
-            <w:proofErr w:type="spellEnd"/>
-            <w:r>
-              <w:rPr>
-                <w:color w:val="D9D9D9" w:themeColor="background1" w:themeShade="D9"/>
-              </w:rPr>
-              <w:t xml:space="preserve"> where </w:t>
-            </w:r>
-            <w:proofErr w:type="spellStart"/>
-            <w:r>
-              <w:rPr>
-                <w:color w:val="D9D9D9" w:themeColor="background1" w:themeShade="D9"/>
-              </w:rPr>
-              <w:t>thedate</w:t>
-            </w:r>
-            <w:proofErr w:type="spellEnd"/>
-            <w:r>
-              <w:rPr>
-                <w:color w:val="D9D9D9" w:themeColor="background1" w:themeShade="D9"/>
-              </w:rPr>
-              <w:t xml:space="preserve"> range '20130420,20130515' group by </w:t>
-            </w:r>
-            <w:proofErr w:type="spellStart"/>
-            <w:r>
-              <w:rPr>
-                <w:color w:val="D9D9D9" w:themeColor="background1" w:themeShade="D9"/>
-              </w:rPr>
-              <w:t>user_id</w:t>
-            </w:r>
-            <w:proofErr w:type="spellEnd"/>
-            <w:r>
-              <w:rPr>
-                <w:color w:val="D9D9D9" w:themeColor="background1" w:themeShade="D9"/>
-              </w:rPr>
-              <w:t xml:space="preserve"> order by </w:t>
-            </w:r>
-            <w:proofErr w:type="spellStart"/>
-            <w:r>
-              <w:rPr>
-                <w:color w:val="D9D9D9" w:themeColor="background1" w:themeShade="D9"/>
-              </w:rPr>
-              <w:t>cnt</w:t>
-            </w:r>
-            <w:proofErr w:type="spellEnd"/>
-            <w:r>
-              <w:rPr>
-                <w:color w:val="D9D9D9" w:themeColor="background1" w:themeShade="D9"/>
-              </w:rPr>
-              <w:t xml:space="preserve"> </w:t>
-            </w:r>
-            <w:proofErr w:type="spellStart"/>
-            <w:r>
-              <w:rPr>
-                <w:color w:val="D9D9D9" w:themeColor="background1" w:themeShade="D9"/>
-              </w:rPr>
-              <w:t>desc</w:t>
-            </w:r>
-            <w:proofErr w:type="spellEnd"/>
-            <w:r>
-              <w:rPr>
-                <w:color w:val="D9D9D9" w:themeColor="background1" w:themeShade="D9"/>
-              </w:rPr>
-              <w:t xml:space="preserve"> limit 0,100</w:t>
+              <w:t>select user_id,count(higoempty_count_l) as cnt from r_rpt_cps_luna_item where thedate range '20130420,20130515' group by user_id order by cnt desc limit 0,100</w:t>
             </w:r>
           </w:p>
         </w:tc>
@@ -6636,49 +5550,7 @@
               <w:rPr>
                 <w:color w:val="D9D9D9" w:themeColor="background1" w:themeShade="D9"/>
               </w:rPr>
-              <w:t>select sum(</w:t>
-            </w:r>
-            <w:proofErr w:type="spellStart"/>
-            <w:r>
-              <w:rPr>
-                <w:color w:val="D9D9D9" w:themeColor="background1" w:themeShade="D9"/>
-              </w:rPr>
-              <w:t>cm_gmv_num</w:t>
-            </w:r>
-            <w:proofErr w:type="spellEnd"/>
-            <w:r>
-              <w:rPr>
-                <w:color w:val="D9D9D9" w:themeColor="background1" w:themeShade="D9"/>
-              </w:rPr>
-              <w:t xml:space="preserve">) from </w:t>
-            </w:r>
-            <w:proofErr w:type="spellStart"/>
-            <w:r>
-              <w:rPr>
-                <w:color w:val="D9D9D9" w:themeColor="background1" w:themeShade="D9"/>
-              </w:rPr>
-              <w:t>r_rpt_cps_luna_item</w:t>
-            </w:r>
-            <w:proofErr w:type="spellEnd"/>
-            <w:r>
-              <w:rPr>
-                <w:color w:val="D9D9D9" w:themeColor="background1" w:themeShade="D9"/>
-              </w:rPr>
-              <w:t xml:space="preserve"> where </w:t>
-            </w:r>
-            <w:proofErr w:type="spellStart"/>
-            <w:r>
-              <w:rPr>
-                <w:color w:val="D9D9D9" w:themeColor="background1" w:themeShade="D9"/>
-              </w:rPr>
-              <w:t>thedate</w:t>
-            </w:r>
-            <w:proofErr w:type="spellEnd"/>
-            <w:r>
-              <w:rPr>
-                <w:color w:val="D9D9D9" w:themeColor="background1" w:themeShade="D9"/>
-              </w:rPr>
-              <w:t xml:space="preserve"> range '20130420,20130515' limit 0,100</w:t>
+              <w:t>select sum(cm_gmv_num) from r_rpt_cps_luna_item where thedate range '20130420,20130515' limit 0,100</w:t>
             </w:r>
           </w:p>
         </w:tc>
@@ -6698,84 +5570,20 @@
               <w:rPr>
                 <w:color w:val="D9D9D9" w:themeColor="background1" w:themeShade="D9"/>
               </w:rPr>
-              <w:t xml:space="preserve">select </w:t>
-            </w:r>
-            <w:proofErr w:type="spellStart"/>
-            <w:r>
-              <w:rPr>
+              <w:t>select thedate,</w:t>
+            </w:r>
+            <w:r>
+              <w:rPr>
+                <w:rFonts w:hint="eastAsia"/>
                 <w:color w:val="D9D9D9" w:themeColor="background1" w:themeShade="D9"/>
               </w:rPr>
-              <w:t>thedate,</w:t>
-            </w:r>
-            <w:r>
-              <w:rPr>
-                <w:rFonts w:hint="eastAsia"/>
+              <w:t>sum</w:t>
+            </w:r>
+            <w:r>
+              <w:rPr>
                 <w:color w:val="D9D9D9" w:themeColor="background1" w:themeShade="D9"/>
               </w:rPr>
-              <w:t>sum</w:t>
-            </w:r>
-            <w:proofErr w:type="spellEnd"/>
-            <w:r>
-              <w:rPr>
-                <w:color w:val="D9D9D9" w:themeColor="background1" w:themeShade="D9"/>
-              </w:rPr>
-              <w:t>(</w:t>
-            </w:r>
-            <w:proofErr w:type="spellStart"/>
-            <w:r>
-              <w:rPr>
-                <w:color w:val="D9D9D9" w:themeColor="background1" w:themeShade="D9"/>
-              </w:rPr>
-              <w:t>cm_gmv_amt</w:t>
-            </w:r>
-            <w:proofErr w:type="spellEnd"/>
-            <w:r>
-              <w:rPr>
-                <w:color w:val="D9D9D9" w:themeColor="background1" w:themeShade="D9"/>
-              </w:rPr>
-              <w:t xml:space="preserve">) from </w:t>
-            </w:r>
-            <w:proofErr w:type="spellStart"/>
-            <w:r>
-              <w:rPr>
-                <w:color w:val="D9D9D9" w:themeColor="background1" w:themeShade="D9"/>
-              </w:rPr>
-              <w:t>r_rpt_cps_luna_item</w:t>
-            </w:r>
-            <w:proofErr w:type="spellEnd"/>
-            <w:r>
-              <w:rPr>
-                <w:color w:val="D9D9D9" w:themeColor="background1" w:themeShade="D9"/>
-              </w:rPr>
-              <w:t xml:space="preserve"> where </w:t>
-            </w:r>
-            <w:proofErr w:type="spellStart"/>
-            <w:r>
-              <w:rPr>
-                <w:color w:val="D9D9D9" w:themeColor="background1" w:themeShade="D9"/>
-              </w:rPr>
-              <w:t>thedate</w:t>
-            </w:r>
-            <w:proofErr w:type="spellEnd"/>
-            <w:r>
-              <w:rPr>
-                <w:color w:val="D9D9D9" w:themeColor="background1" w:themeShade="D9"/>
-              </w:rPr>
-              <w:t xml:space="preserve"> range '20130420,20130515' group by </w:t>
-            </w:r>
-            <w:proofErr w:type="spellStart"/>
-            <w:r>
-              <w:rPr>
-                <w:color w:val="D9D9D9" w:themeColor="background1" w:themeShade="D9"/>
-              </w:rPr>
-              <w:t>thedate</w:t>
-            </w:r>
-            <w:proofErr w:type="spellEnd"/>
-            <w:r>
-              <w:rPr>
-                <w:color w:val="D9D9D9" w:themeColor="background1" w:themeShade="D9"/>
-              </w:rPr>
-              <w:t xml:space="preserve"> limit 0,100</w:t>
+              <w:t>(cm_gmv_amt) from r_rpt_cps_luna_item where thedate range '20130420,20130515' group by thedate limit 0,100</w:t>
             </w:r>
           </w:p>
         </w:tc>
@@ -6797,7 +5605,6 @@
               </w:rPr>
               <w:t xml:space="preserve">select </w:t>
             </w:r>
-            <w:proofErr w:type="spellStart"/>
             <w:r>
               <w:rPr>
                 <w:rFonts w:hint="eastAsia"/>
@@ -6818,109 +5625,32 @@
               </w:rPr>
               <w:t>sum</w:t>
             </w:r>
-            <w:proofErr w:type="spellEnd"/>
             <w:r>
               <w:rPr>
                 <w:color w:val="D9D9D9" w:themeColor="background1" w:themeShade="D9"/>
               </w:rPr>
-              <w:t>(</w:t>
-            </w:r>
-            <w:proofErr w:type="spellStart"/>
-            <w:r>
-              <w:rPr>
+              <w:t>(cm_alipay_amt)</w:t>
+            </w:r>
+            <w:r>
+              <w:rPr>
+                <w:rFonts w:hint="eastAsia"/>
                 <w:color w:val="D9D9D9" w:themeColor="background1" w:themeShade="D9"/>
               </w:rPr>
-              <w:t>cm_alipay_amt</w:t>
-            </w:r>
-            <w:proofErr w:type="spellEnd"/>
+              <w:t xml:space="preserve"> as amt</w:t>
+            </w:r>
             <w:r>
               <w:rPr>
                 <w:color w:val="D9D9D9" w:themeColor="background1" w:themeShade="D9"/>
               </w:rPr>
-              <w:t>)</w:t>
+              <w:t xml:space="preserve"> from r_rpt_cps_luna_item where thedate range '20130420,20130515' group by </w:t>
             </w:r>
             <w:r>
               <w:rPr>
                 <w:rFonts w:hint="eastAsia"/>
                 <w:color w:val="D9D9D9" w:themeColor="background1" w:themeShade="D9"/>
               </w:rPr>
-              <w:t xml:space="preserve"> as </w:t>
-            </w:r>
-            <w:proofErr w:type="spellStart"/>
-            <w:r>
-              <w:rPr>
-                <w:rFonts w:hint="eastAsia"/>
-                <w:color w:val="D9D9D9" w:themeColor="background1" w:themeShade="D9"/>
-              </w:rPr>
-              <w:t>amt</w:t>
-            </w:r>
-            <w:proofErr w:type="spellEnd"/>
-            <w:r>
-              <w:rPr>
-                <w:color w:val="D9D9D9" w:themeColor="background1" w:themeShade="D9"/>
-              </w:rPr>
-              <w:t xml:space="preserve"> from </w:t>
-            </w:r>
-            <w:proofErr w:type="spellStart"/>
-            <w:r>
-              <w:rPr>
-                <w:color w:val="D9D9D9" w:themeColor="background1" w:themeShade="D9"/>
-              </w:rPr>
-              <w:t>r_rpt_cps_luna_item</w:t>
-            </w:r>
-            <w:proofErr w:type="spellEnd"/>
-            <w:r>
-              <w:rPr>
-                <w:color w:val="D9D9D9" w:themeColor="background1" w:themeShade="D9"/>
-              </w:rPr>
-              <w:t xml:space="preserve"> where </w:t>
-            </w:r>
-            <w:proofErr w:type="spellStart"/>
-            <w:r>
-              <w:rPr>
-                <w:color w:val="D9D9D9" w:themeColor="background1" w:themeShade="D9"/>
-              </w:rPr>
-              <w:t>thedate</w:t>
-            </w:r>
-            <w:proofErr w:type="spellEnd"/>
-            <w:r>
-              <w:rPr>
-                <w:color w:val="D9D9D9" w:themeColor="background1" w:themeShade="D9"/>
-              </w:rPr>
-              <w:t xml:space="preserve"> range '20130420,20130515' group by </w:t>
-            </w:r>
-            <w:r>
-              <w:rPr>
-                <w:rFonts w:hint="eastAsia"/>
-                <w:color w:val="D9D9D9" w:themeColor="background1" w:themeShade="D9"/>
-              </w:rPr>
-              <w:t xml:space="preserve">city order by </w:t>
-            </w:r>
-            <w:proofErr w:type="spellStart"/>
-            <w:r>
-              <w:rPr>
-                <w:rFonts w:hint="eastAsia"/>
-                <w:color w:val="D9D9D9" w:themeColor="background1" w:themeShade="D9"/>
-              </w:rPr>
-              <w:t>amt</w:t>
-            </w:r>
-            <w:proofErr w:type="spellEnd"/>
-            <w:r>
-              <w:rPr>
-                <w:rFonts w:hint="eastAsia"/>
-                <w:color w:val="D9D9D9" w:themeColor="background1" w:themeShade="D9"/>
-              </w:rPr>
-              <w:t xml:space="preserve"> </w:t>
-            </w:r>
-            <w:proofErr w:type="spellStart"/>
-            <w:r>
-              <w:rPr>
-                <w:rFonts w:hint="eastAsia"/>
-                <w:color w:val="D9D9D9" w:themeColor="background1" w:themeShade="D9"/>
-              </w:rPr>
-              <w:t>desc</w:t>
-            </w:r>
-            <w:proofErr w:type="spellEnd"/>
+              <w:t>city order by amt desc</w:t>
+            </w:r>
             <w:r>
               <w:rPr>
                 <w:color w:val="D9D9D9" w:themeColor="background1" w:themeShade="D9"/>
@@ -9547,7 +8277,7 @@
 </file>
 
 <file path=customXml/itemProps1.xml><?xml version="1.0" encoding="utf-8"?>
-<ds:datastoreItem xmlns:ds="http://schemas.openxmlformats.org/officeDocument/2006/customXml" ds:itemID="{FCFA4FB7-79A9-4F18-93B7-E46AFEA9B031}">
+<ds:datastoreItem xmlns:ds="http://schemas.openxmlformats.org/officeDocument/2006/customXml" ds:itemID="{8753F1D6-821B-4D97-B434-4C99C5D61371}">
   <ds:schemaRefs>
     <ds:schemaRef ds:uri="http://schemas.openxmlformats.org/officeDocument/2006/bibliography"/>
   </ds:schemaRefs>
